--- a/Rules.docx
+++ b/Rules.docx
@@ -480,363 +480,301 @@
           <w:rFonts w:eastAsia="Times New Roman"/>
         </w:rPr>
       </w:pPr>
-      <w:proofErr w:type="spellStart"/>
       <w:r>
         <w:rPr>
           <w:rFonts w:eastAsia="Times New Roman"/>
           <w:b/>
           <w:bCs/>
         </w:rPr>
-        <w:t>Скретч</w:t>
-      </w:r>
-      <w:proofErr w:type="spellEnd"/>
+        <w:t xml:space="preserve">Скретч-карта </w:t>
+      </w:r>
+      <w:r>
+        <w:rPr>
+          <w:rFonts w:eastAsia="Times New Roman"/>
+        </w:rPr>
+        <w:t>–</w:t>
+      </w:r>
+      <w:r>
+        <w:rPr>
+          <w:rFonts w:eastAsia="Times New Roman"/>
+        </w:rPr>
+        <w:t xml:space="preserve"> </w:t>
+      </w:r>
+      <w:r>
+        <w:rPr>
+          <w:rFonts w:eastAsia="Times New Roman"/>
+        </w:rPr>
+        <w:t>двусторонняя карта</w:t>
+      </w:r>
+      <w:r>
+        <w:rPr>
+          <w:rFonts w:eastAsia="Times New Roman"/>
+        </w:rPr>
+        <w:t xml:space="preserve"> со стираемым защитным слоем (скретч-слой)</w:t>
+      </w:r>
+      <w:r>
+        <w:rPr>
+          <w:rFonts w:eastAsia="Times New Roman"/>
+        </w:rPr>
+        <w:t xml:space="preserve"> на обратной стороне,</w:t>
+      </w:r>
       <w:r>
         <w:rPr>
           <w:rFonts w:eastAsia="Times New Roman"/>
           <w:b/>
           <w:bCs/>
         </w:rPr>
-        <w:t xml:space="preserve">-карта </w:t>
-      </w:r>
-      <w:r>
-        <w:rPr>
-          <w:rFonts w:eastAsia="Times New Roman"/>
-        </w:rPr>
-        <w:t>–</w:t>
-      </w:r>
-      <w:r>
-        <w:rPr>
-          <w:rFonts w:eastAsia="Times New Roman"/>
-        </w:rPr>
         <w:t xml:space="preserve"> </w:t>
       </w:r>
       <w:r>
         <w:rPr>
           <w:rFonts w:eastAsia="Times New Roman"/>
         </w:rPr>
-        <w:t>двусторонняя карта</w:t>
-      </w:r>
-      <w:r>
-        <w:rPr>
-          <w:rFonts w:eastAsia="Times New Roman"/>
-        </w:rPr>
-        <w:t xml:space="preserve"> со стираемым защитным слоем (</w:t>
-      </w:r>
-      <w:proofErr w:type="spellStart"/>
-      <w:r>
-        <w:rPr>
-          <w:rFonts w:eastAsia="Times New Roman"/>
-        </w:rPr>
-        <w:t>скретч</w:t>
-      </w:r>
-      <w:proofErr w:type="spellEnd"/>
-      <w:r>
-        <w:rPr>
-          <w:rFonts w:eastAsia="Times New Roman"/>
-        </w:rPr>
-        <w:t>-слой)</w:t>
-      </w:r>
-      <w:r>
-        <w:rPr>
-          <w:rFonts w:eastAsia="Times New Roman"/>
-        </w:rPr>
-        <w:t xml:space="preserve"> на обратной стороне,</w:t>
-      </w:r>
+        <w:t xml:space="preserve">выдаваемая кассиром </w:t>
+      </w:r>
+      <w:r>
+        <w:rPr>
+          <w:rFonts w:eastAsia="Times New Roman"/>
+        </w:rPr>
+        <w:t xml:space="preserve">покупателю </w:t>
+      </w:r>
+      <w:r>
+        <w:rPr>
+          <w:rFonts w:eastAsia="Times New Roman"/>
+        </w:rPr>
+        <w:t>за каждую покупку в сети маг</w:t>
+      </w:r>
+      <w:r>
+        <w:rPr>
+          <w:rFonts w:eastAsia="Times New Roman"/>
+        </w:rPr>
+        <w:t>азинов «</w:t>
+      </w:r>
+      <w:r>
+        <w:rPr>
+          <w:rFonts w:eastAsia="Times New Roman"/>
+        </w:rPr>
+        <w:t>ДИКСИ</w:t>
+      </w:r>
+      <w:r>
+        <w:rPr>
+          <w:rFonts w:eastAsia="Times New Roman"/>
+        </w:rPr>
+        <w:t xml:space="preserve">» </w:t>
+      </w:r>
+      <w:r>
+        <w:rPr>
+          <w:rFonts w:eastAsia="Times New Roman"/>
+        </w:rPr>
+        <w:t>в соответствии с условиями настоящих Правил.</w:t>
+      </w:r>
+    </w:p>
+    <w:p>
+      <w:pPr>
+        <w:ind w:right="119"/>
+      </w:pPr>
+    </w:p>
+    <w:p>
+      <w:pPr>
+        <w:ind w:right="119"/>
+        <w:jc w:val="both"/>
+        <w:rPr>
+          <w:rFonts w:eastAsia="Times New Roman"/>
+        </w:rPr>
+      </w:pPr>
       <w:r>
         <w:rPr>
           <w:rFonts w:eastAsia="Times New Roman"/>
           <w:b/>
           <w:bCs/>
         </w:rPr>
+        <w:t xml:space="preserve">Победитель </w:t>
+      </w:r>
+      <w:r>
+        <w:rPr>
+          <w:rFonts w:eastAsia="Times New Roman"/>
+        </w:rPr>
+        <w:t>-</w:t>
+      </w:r>
+      <w:r>
+        <w:rPr>
+          <w:rFonts w:eastAsia="Times New Roman"/>
+          <w:b/>
+          <w:bCs/>
+        </w:rPr>
         <w:t xml:space="preserve"> </w:t>
       </w:r>
       <w:r>
         <w:rPr>
           <w:rFonts w:eastAsia="Times New Roman"/>
         </w:rPr>
-        <w:t xml:space="preserve">выдаваемая кассиром </w:t>
-      </w:r>
-      <w:r>
-        <w:rPr>
-          <w:rFonts w:eastAsia="Times New Roman"/>
-        </w:rPr>
-        <w:t xml:space="preserve">покупателю </w:t>
-      </w:r>
-      <w:r>
-        <w:rPr>
-          <w:rFonts w:eastAsia="Times New Roman"/>
-        </w:rPr>
-        <w:t>за каждую покупку в сети маг</w:t>
-      </w:r>
-      <w:r>
-        <w:rPr>
-          <w:rFonts w:eastAsia="Times New Roman"/>
-        </w:rPr>
-        <w:t>азинов «</w:t>
-      </w:r>
-      <w:r>
-        <w:rPr>
-          <w:rFonts w:eastAsia="Times New Roman"/>
-        </w:rPr>
-        <w:t>ДИКСИ</w:t>
-      </w:r>
-      <w:r>
-        <w:rPr>
-          <w:rFonts w:eastAsia="Times New Roman"/>
-        </w:rPr>
-        <w:t xml:space="preserve">» </w:t>
-      </w:r>
-      <w:r>
-        <w:rPr>
-          <w:rFonts w:eastAsia="Times New Roman"/>
-        </w:rPr>
-        <w:t>в соответствии с условиями настоящих Правил.</w:t>
-      </w:r>
-    </w:p>
-    <w:p>
-      <w:pPr>
-        <w:ind w:right="119"/>
-      </w:pPr>
-    </w:p>
-    <w:p>
-      <w:pPr>
-        <w:ind w:right="119"/>
-        <w:jc w:val="both"/>
-        <w:rPr>
-          <w:rFonts w:eastAsia="Times New Roman"/>
-        </w:rPr>
-      </w:pPr>
+        <w:t>Участник Акции,</w:t>
+      </w:r>
       <w:r>
         <w:rPr>
           <w:rFonts w:eastAsia="Times New Roman"/>
           <w:b/>
           <w:bCs/>
         </w:rPr>
-        <w:t xml:space="preserve">Победитель </w:t>
-      </w:r>
-      <w:r>
-        <w:rPr>
-          <w:rFonts w:eastAsia="Times New Roman"/>
-        </w:rPr>
+        <w:t xml:space="preserve"> </w:t>
+      </w:r>
+      <w:r>
+        <w:rPr>
+          <w:rFonts w:eastAsia="Times New Roman"/>
+        </w:rPr>
+        <w:t xml:space="preserve">имеющий право на получение </w:t>
+      </w:r>
+      <w:r>
+        <w:rPr>
+          <w:rFonts w:eastAsia="Times New Roman"/>
+        </w:rPr>
+        <w:t xml:space="preserve">Приза </w:t>
+      </w:r>
+      <w:r>
+        <w:rPr>
+          <w:rFonts w:eastAsia="Times New Roman"/>
+        </w:rPr>
+        <w:t>в соответствии с</w:t>
+      </w:r>
+      <w:r>
+        <w:rPr>
+          <w:rFonts w:eastAsia="Times New Roman"/>
+          <w:b/>
+          <w:bCs/>
+        </w:rPr>
+        <w:t xml:space="preserve"> </w:t>
+      </w:r>
+      <w:r>
+        <w:rPr>
+          <w:rFonts w:eastAsia="Times New Roman"/>
+        </w:rPr>
+        <w:t xml:space="preserve">условиями настоящих </w:t>
+      </w:r>
+      <w:r>
+        <w:rPr>
+          <w:rFonts w:eastAsia="Times New Roman"/>
+        </w:rPr>
+        <w:t>П</w:t>
+      </w:r>
+      <w:r>
+        <w:rPr>
+          <w:rFonts w:eastAsia="Times New Roman"/>
+        </w:rPr>
+        <w:t>равил.</w:t>
+      </w:r>
+    </w:p>
+    <w:p>
+      <w:pPr>
+        <w:ind w:right="119"/>
+        <w:jc w:val="both"/>
+      </w:pPr>
+    </w:p>
+    <w:p>
+      <w:pPr>
+        <w:ind w:right="119"/>
+        <w:jc w:val="both"/>
+      </w:pPr>
+      <w:r>
+        <w:rPr>
+          <w:b/>
+        </w:rPr>
+        <w:t xml:space="preserve">Приз - </w:t>
+      </w:r>
+      <w:r>
+        <w:t xml:space="preserve">доход в </w:t>
+      </w:r>
+      <w:r>
+        <w:t>смешанной</w:t>
+      </w:r>
+      <w:r>
+        <w:t xml:space="preserve"> </w:t>
+      </w:r>
+      <w:r>
+        <w:t>форме</w:t>
+      </w:r>
+      <w:r>
+        <w:t xml:space="preserve"> (неденежная и денежная форма)</w:t>
+      </w:r>
+      <w:r>
+        <w:t xml:space="preserve">, указанный в п. </w:t>
+      </w:r>
+      <w:r>
+        <w:rPr>
+          <w:b/>
+        </w:rPr>
+        <w:t>6</w:t>
+      </w:r>
+      <w:r>
+        <w:rPr>
+          <w:b/>
+        </w:rPr>
+        <w:t>.2.</w:t>
+      </w:r>
+      <w:r>
+        <w:t xml:space="preserve"> Правил, </w:t>
+      </w:r>
+      <w:r>
+        <w:t>разыгрываемый</w:t>
+      </w:r>
+      <w:r>
+        <w:t xml:space="preserve"> </w:t>
+      </w:r>
+      <w:r>
+        <w:t>Организатором</w:t>
+      </w:r>
+      <w:r>
+        <w:t xml:space="preserve"> Акции, в соответствии с </w:t>
+      </w:r>
+      <w:r>
+        <w:t xml:space="preserve">разделом </w:t>
+      </w:r>
+      <w:r>
+        <w:rPr>
+          <w:b/>
+        </w:rPr>
+        <w:t>3</w:t>
+      </w:r>
+      <w:r>
+        <w:rPr>
+          <w:b/>
+        </w:rPr>
+        <w:t xml:space="preserve"> </w:t>
+      </w:r>
+      <w:r>
+        <w:t>настоящих Правил.</w:t>
+      </w:r>
+    </w:p>
+    <w:p>
+      <w:pPr>
+        <w:ind w:right="119"/>
+        <w:jc w:val="both"/>
+      </w:pPr>
+    </w:p>
+    <w:p>
+      <w:pPr>
+        <w:ind w:right="119"/>
+        <w:jc w:val="both"/>
+      </w:pPr>
+      <w:r>
+        <w:rPr>
+          <w:b/>
+        </w:rPr>
+        <w:t>Подарок</w:t>
+      </w:r>
+      <w:r>
+        <w:t xml:space="preserve"> </w:t>
+      </w:r>
+      <w:r>
         <w:t>-</w:t>
       </w:r>
       <w:r>
-        <w:rPr>
-          <w:rFonts w:eastAsia="Times New Roman"/>
-          <w:b/>
-          <w:bCs/>
-        </w:rPr>
-        <w:t xml:space="preserve"> </w:t>
-      </w:r>
-      <w:r>
-        <w:rPr>
-          <w:rFonts w:eastAsia="Times New Roman"/>
-        </w:rPr>
-        <w:t>Участник Акции,</w:t>
-      </w:r>
-      <w:r>
-        <w:rPr>
-          <w:rFonts w:eastAsia="Times New Roman"/>
-          <w:b/>
-          <w:bCs/>
-        </w:rPr>
-        <w:t xml:space="preserve"> </w:t>
-      </w:r>
-      <w:r>
-        <w:rPr>
-          <w:rFonts w:eastAsia="Times New Roman"/>
-        </w:rPr>
-        <w:t xml:space="preserve">имеющий право на получение </w:t>
-      </w:r>
-      <w:r>
-        <w:rPr>
-          <w:rFonts w:eastAsia="Times New Roman"/>
-        </w:rPr>
-        <w:t xml:space="preserve">Приза </w:t>
-      </w:r>
-      <w:r>
-        <w:rPr>
-          <w:rFonts w:eastAsia="Times New Roman"/>
-        </w:rPr>
-        <w:t>в соответствии с</w:t>
-      </w:r>
-      <w:r>
-        <w:rPr>
-          <w:rFonts w:eastAsia="Times New Roman"/>
-          <w:b/>
-          <w:bCs/>
-        </w:rPr>
-        <w:t xml:space="preserve"> </w:t>
-      </w:r>
-      <w:r>
-        <w:rPr>
-          <w:rFonts w:eastAsia="Times New Roman"/>
-        </w:rPr>
-        <w:t xml:space="preserve">условиями настоящих </w:t>
-      </w:r>
-      <w:r>
-        <w:rPr>
-          <w:rFonts w:eastAsia="Times New Roman"/>
-        </w:rPr>
-        <w:t>П</w:t>
-      </w:r>
-      <w:r>
-        <w:rPr>
-          <w:rFonts w:eastAsia="Times New Roman"/>
-        </w:rPr>
-        <w:t>равил.</w:t>
-      </w:r>
-    </w:p>
-    <w:p>
-      <w:pPr>
-        <w:ind w:right="119"/>
-        <w:jc w:val="both"/>
-      </w:pPr>
-    </w:p>
-    <w:p>
-      <w:pPr>
-        <w:ind w:right="119"/>
-        <w:jc w:val="both"/>
-      </w:pPr>
-      <w:r>
-        <w:rPr>
-          <w:b/>
-        </w:rPr>
-        <w:t xml:space="preserve">Приз - </w:t>
-      </w:r>
-      <w:r>
-        <w:t xml:space="preserve">доход в </w:t>
-      </w:r>
-      <w:r>
-        <w:t>смешанной</w:t>
-      </w:r>
-      <w:r>
-        <w:t xml:space="preserve"> </w:t>
-      </w:r>
-      <w:r>
-        <w:t>форме</w:t>
-      </w:r>
-      <w:r>
-        <w:t xml:space="preserve"> (</w:t>
-      </w:r>
-      <w:proofErr w:type="spellStart"/>
-      <w:r>
-        <w:t>неденежная</w:t>
-      </w:r>
-      <w:proofErr w:type="spellEnd"/>
-      <w:r>
-        <w:t xml:space="preserve"> и денежная форма)</w:t>
-      </w:r>
-      <w:r>
-        <w:t xml:space="preserve">, указанный в п. </w:t>
-      </w:r>
-      <w:r>
-        <w:rPr>
-          <w:b/>
-        </w:rPr>
-        <w:t>6</w:t>
-      </w:r>
-      <w:r>
-        <w:rPr>
-          <w:b/>
-        </w:rPr>
-        <w:t>.2.</w:t>
-      </w:r>
-      <w:r>
-        <w:t xml:space="preserve"> Правил, </w:t>
-      </w:r>
-      <w:r>
-        <w:t>разыгрываемый</w:t>
-      </w:r>
-      <w:r>
-        <w:t xml:space="preserve"> </w:t>
-      </w:r>
-      <w:r>
-        <w:t>Организатором</w:t>
-      </w:r>
-      <w:r>
-        <w:t xml:space="preserve"> Акции, в соответствии с </w:t>
-      </w:r>
-      <w:r>
-        <w:t xml:space="preserve">разделом </w:t>
-      </w:r>
-      <w:r>
-        <w:rPr>
-          <w:b/>
-        </w:rPr>
-        <w:t>3</w:t>
-      </w:r>
-      <w:r>
-        <w:rPr>
-          <w:b/>
-        </w:rPr>
-        <w:t xml:space="preserve"> </w:t>
-      </w:r>
-      <w:r>
-        <w:t>настоящих Правил.</w:t>
-      </w:r>
-    </w:p>
-    <w:p>
-      <w:pPr>
-        <w:ind w:right="119"/>
-        <w:jc w:val="both"/>
-      </w:pPr>
-    </w:p>
-    <w:p>
-      <w:pPr>
-        <w:ind w:right="119"/>
-        <w:jc w:val="both"/>
-      </w:pPr>
-      <w:r>
-        <w:rPr>
-          <w:b/>
-        </w:rPr>
-        <w:t>Подарок</w:t>
-      </w:r>
-      <w:r>
-        <w:t xml:space="preserve"> </w:t>
-      </w:r>
-      <w:r>
-        <w:t>-</w:t>
-      </w:r>
-      <w:r>
-        <w:t xml:space="preserve"> доход в </w:t>
-      </w:r>
-      <w:proofErr w:type="spellStart"/>
-      <w:r>
-        <w:t>неденежной</w:t>
-      </w:r>
-      <w:proofErr w:type="spellEnd"/>
-      <w:r>
-        <w:t xml:space="preserve"> форме, находящийся под </w:t>
-      </w:r>
-      <w:proofErr w:type="spellStart"/>
-      <w:r>
-        <w:rPr>
-          <w:rFonts w:eastAsia="Times New Roman"/>
-        </w:rPr>
-        <w:t>скретч</w:t>
-      </w:r>
-      <w:proofErr w:type="spellEnd"/>
-      <w:r>
-        <w:rPr>
-          <w:rFonts w:eastAsia="Times New Roman"/>
-        </w:rPr>
-        <w:t xml:space="preserve">-слоем </w:t>
-      </w:r>
-      <w:proofErr w:type="spellStart"/>
-      <w:r>
-        <w:rPr>
-          <w:rFonts w:eastAsia="Times New Roman"/>
-        </w:rPr>
-        <w:t>Скретч</w:t>
-      </w:r>
-      <w:proofErr w:type="spellEnd"/>
-      <w:r>
-        <w:rPr>
-          <w:rFonts w:eastAsia="Times New Roman"/>
-        </w:rPr>
-        <w:t>-карты выраженный в виде скидки на последующие покупки в сети магазинов «</w:t>
+        <w:t xml:space="preserve"> доход в неденежной форме, находящийся под </w:t>
+      </w:r>
+      <w:r>
+        <w:rPr>
+          <w:rFonts w:eastAsia="Times New Roman"/>
+        </w:rPr>
+        <w:t>скретч-слоем Скретч-карты выраженный в виде скидки на последующие покупки в сети магазинов «</w:t>
       </w:r>
       <w:r>
         <w:rPr>
@@ -1095,15 +1033,7 @@
         <w:t xml:space="preserve"> </w:t>
       </w:r>
       <w:r>
-        <w:t xml:space="preserve">г. Москва, ул. Старая </w:t>
-      </w:r>
-      <w:proofErr w:type="spellStart"/>
-      <w:r>
-        <w:t>Басманная</w:t>
-      </w:r>
-      <w:proofErr w:type="spellEnd"/>
-      <w:r>
-        <w:t>, д. 38</w:t>
+        <w:t>г. Москва, ул. Старая Басманная, д. 38</w:t>
       </w:r>
     </w:p>
     <w:p>
@@ -1346,15 +1276,7 @@
         <w:t xml:space="preserve"> Акции</w:t>
       </w:r>
       <w:r>
-        <w:t xml:space="preserve"> – ООО "</w:t>
-      </w:r>
-      <w:proofErr w:type="spellStart"/>
-      <w:r>
-        <w:t>Юнилевер</w:t>
-      </w:r>
-      <w:proofErr w:type="spellEnd"/>
-      <w:r>
-        <w:t xml:space="preserve"> Русь"</w:t>
+        <w:t xml:space="preserve"> – ООО "Юнилевер Русь"</w:t>
       </w:r>
       <w:r>
         <w:t xml:space="preserve"> (далее «</w:t>
@@ -1363,15 +1285,7 @@
         <w:t>Партнер</w:t>
       </w:r>
       <w:r>
-        <w:t>-</w:t>
-      </w:r>
-      <w:proofErr w:type="spellStart"/>
-      <w:r>
-        <w:t>Юнилевер</w:t>
-      </w:r>
-      <w:proofErr w:type="spellEnd"/>
-      <w:r>
-        <w:t>»)</w:t>
+        <w:t>-Юнилевер»)</w:t>
       </w:r>
     </w:p>
     <w:p>
@@ -1414,8 +1328,6 @@
         </w:rPr>
         <w:t>123022, Москва, ул. Сергея Макеева, д. 13</w:t>
       </w:r>
-      <w:bookmarkStart w:id="0" w:name="_GoBack"/>
-      <w:bookmarkEnd w:id="0"/>
     </w:p>
     <w:p>
       <w:pPr>
@@ -1491,15 +1403,7 @@
         <w:t xml:space="preserve">«Партнер -ДИКСИ» и </w:t>
       </w:r>
       <w:r>
-        <w:t>«Партнер-</w:t>
-      </w:r>
-      <w:proofErr w:type="spellStart"/>
-      <w:r>
-        <w:t>Юнилевер</w:t>
-      </w:r>
-      <w:proofErr w:type="spellEnd"/>
-      <w:r>
-        <w:t>»</w:t>
+        <w:t>«Партнер-Юнилевер»</w:t>
       </w:r>
       <w:r>
         <w:t xml:space="preserve"> именуются совместно «Партнёры».</w:t>
@@ -1630,7 +1534,6 @@
         <w:t xml:space="preserve">.2. Приостановить проведение Акции после ее начала, при условии уведомления Участников Акции о таком приостановлении путем размещения соответствующего объявления на сайте </w:t>
       </w:r>
       <w:hyperlink r:id="rId12" w:history="1">
-        <w:proofErr w:type="gramStart"/>
         <w:r>
           <w:t>www.dixy.ru</w:t>
         </w:r>
@@ -1638,7 +1541,6 @@
       <w:r>
         <w:t xml:space="preserve"> .</w:t>
       </w:r>
-      <w:proofErr w:type="gramEnd"/>
     </w:p>
     <w:p>
       <w:pPr>
@@ -1661,7 +1563,6 @@
         <w:t xml:space="preserve">.3. Досрочно прекратить проведение Акции или изменить её условия после ее начала при условии уведомления Участников Акции о таком прекращении или изменении путем размещения соответствующего объявления на сайте </w:t>
       </w:r>
       <w:hyperlink r:id="rId13" w:history="1">
-        <w:proofErr w:type="gramStart"/>
         <w:r>
           <w:t>www.dixy.ru</w:t>
         </w:r>
@@ -1669,7 +1570,6 @@
       <w:r>
         <w:t xml:space="preserve"> .</w:t>
       </w:r>
-      <w:proofErr w:type="gramEnd"/>
     </w:p>
     <w:p>
       <w:pPr>
@@ -1902,14 +1802,12 @@
         </w:rPr>
         <w:t xml:space="preserve">. Период совершения покупки и получения </w:t>
       </w:r>
-      <w:proofErr w:type="spellStart"/>
       <w:r>
         <w:rPr>
           <w:rFonts w:eastAsia="Times New Roman"/>
         </w:rPr>
         <w:t>Скретч</w:t>
       </w:r>
-      <w:proofErr w:type="spellEnd"/>
       <w:r>
         <w:rPr>
           <w:rFonts w:eastAsia="Times New Roman"/>
@@ -2013,14 +1911,12 @@
         </w:rPr>
         <w:t xml:space="preserve">. Период получения денежной скидки по </w:t>
       </w:r>
-      <w:proofErr w:type="spellStart"/>
       <w:r>
         <w:rPr>
           <w:rFonts w:eastAsia="Times New Roman"/>
         </w:rPr>
         <w:t>Скретч</w:t>
       </w:r>
-      <w:proofErr w:type="spellEnd"/>
       <w:r>
         <w:rPr>
           <w:rFonts w:eastAsia="Times New Roman"/>
@@ -2124,14 +2020,12 @@
         </w:rPr>
         <w:t xml:space="preserve">Период регистрации кода </w:t>
       </w:r>
-      <w:proofErr w:type="spellStart"/>
       <w:r>
         <w:rPr>
           <w:rFonts w:eastAsia="Times New Roman"/>
         </w:rPr>
         <w:t>Скретч</w:t>
       </w:r>
-      <w:proofErr w:type="spellEnd"/>
       <w:r>
         <w:rPr>
           <w:rFonts w:eastAsia="Times New Roman"/>
@@ -3151,21 +3045,7 @@
         <w:rPr>
           <w:rFonts w:eastAsia="Times New Roman"/>
         </w:rPr>
-        <w:t xml:space="preserve">на кассе </w:t>
-      </w:r>
-      <w:proofErr w:type="spellStart"/>
-      <w:r>
-        <w:rPr>
-          <w:rFonts w:eastAsia="Times New Roman"/>
-        </w:rPr>
-        <w:t>Скретч</w:t>
-      </w:r>
-      <w:proofErr w:type="spellEnd"/>
-      <w:r>
-        <w:rPr>
-          <w:rFonts w:eastAsia="Times New Roman"/>
-        </w:rPr>
-        <w:t xml:space="preserve">-карту. </w:t>
+        <w:t xml:space="preserve">на кассе Скретч-карту. </w:t>
       </w:r>
     </w:p>
     <w:p>
@@ -3204,16 +3084,8 @@
         <w:rPr>
           <w:rFonts w:eastAsia="Times New Roman"/>
         </w:rPr>
-        <w:t xml:space="preserve">. Стереть защитный слой со </w:t>
-      </w:r>
-      <w:proofErr w:type="spellStart"/>
-      <w:r>
-        <w:rPr>
-          <w:rFonts w:eastAsia="Times New Roman"/>
-        </w:rPr>
-        <w:t>Скретч</w:t>
-      </w:r>
-      <w:proofErr w:type="spellEnd"/>
+        <w:t>. Стереть защитный слой со Скретч</w:t>
+      </w:r>
       <w:r>
         <w:rPr>
           <w:rFonts w:eastAsia="Times New Roman"/>
@@ -3224,21 +3096,7 @@
         <w:rPr>
           <w:rFonts w:eastAsia="Times New Roman"/>
         </w:rPr>
-        <w:t xml:space="preserve">. Под </w:t>
-      </w:r>
-      <w:proofErr w:type="spellStart"/>
-      <w:r>
-        <w:rPr>
-          <w:rFonts w:eastAsia="Times New Roman"/>
-        </w:rPr>
-        <w:t>скретч</w:t>
-      </w:r>
-      <w:proofErr w:type="spellEnd"/>
-      <w:r>
-        <w:rPr>
-          <w:rFonts w:eastAsia="Times New Roman"/>
-        </w:rPr>
-        <w:t>-слоем находится один из подарков: скидка** на последующую покупку от 700</w:t>
+        <w:t>. Под скретч-слоем находится один из подарков: скидка** на последующую покупку от 700</w:t>
       </w:r>
       <w:r>
         <w:rPr>
@@ -3286,21 +3144,7 @@
         <w:rPr>
           <w:rFonts w:eastAsia="Times New Roman"/>
         </w:rPr>
-        <w:t xml:space="preserve"> (при наличии кода "2020" под </w:t>
-      </w:r>
-      <w:proofErr w:type="spellStart"/>
-      <w:r>
-        <w:rPr>
-          <w:rFonts w:eastAsia="Times New Roman"/>
-        </w:rPr>
-        <w:t>скретч</w:t>
-      </w:r>
-      <w:proofErr w:type="spellEnd"/>
-      <w:r>
-        <w:rPr>
-          <w:rFonts w:eastAsia="Times New Roman"/>
-        </w:rPr>
-        <w:t xml:space="preserve">-слоем для регистрации на сайте </w:t>
+        <w:t xml:space="preserve"> (при наличии кода "2020" под скретч-слоем для регистрации на сайте </w:t>
       </w:r>
       <w:hyperlink r:id="rId14" w:history="1">
         <w:r>
@@ -3338,35 +3182,7 @@
         <w:rPr>
           <w:rFonts w:eastAsia="Times New Roman"/>
         </w:rPr>
-        <w:t xml:space="preserve">4.1.2.1. В случае если под защитным слоем </w:t>
-      </w:r>
-      <w:proofErr w:type="spellStart"/>
-      <w:r>
-        <w:rPr>
-          <w:rFonts w:eastAsia="Times New Roman"/>
-        </w:rPr>
-        <w:t>Скретч</w:t>
-      </w:r>
-      <w:proofErr w:type="spellEnd"/>
-      <w:r>
-        <w:rPr>
-          <w:rFonts w:eastAsia="Times New Roman"/>
-        </w:rPr>
-        <w:t xml:space="preserve">-карты будет находится скидка**, то она предоставляется в размере, указанном на </w:t>
-      </w:r>
-      <w:proofErr w:type="spellStart"/>
-      <w:r>
-        <w:rPr>
-          <w:rFonts w:eastAsia="Times New Roman"/>
-        </w:rPr>
-        <w:t>Скреч</w:t>
-      </w:r>
-      <w:proofErr w:type="spellEnd"/>
-      <w:r>
-        <w:rPr>
-          <w:rFonts w:eastAsia="Times New Roman"/>
-        </w:rPr>
-        <w:t>-карте, на последующую покупку от 700 р</w:t>
+        <w:t>4.1.2.1. В случае если под защитным слоем Скретч-карты будет находится скидка**, то она предоставляется в размере, указанном на Скреч-карте, на последующую покупку от 700 р</w:t>
       </w:r>
       <w:r>
         <w:rPr>
@@ -3441,21 +3257,7 @@
         <w:rPr>
           <w:rFonts w:eastAsia="Times New Roman"/>
         </w:rPr>
-        <w:t xml:space="preserve">В случае если под защитным слоем </w:t>
-      </w:r>
-      <w:proofErr w:type="spellStart"/>
-      <w:r>
-        <w:rPr>
-          <w:rFonts w:eastAsia="Times New Roman"/>
-        </w:rPr>
-        <w:t>Скретч</w:t>
-      </w:r>
-      <w:proofErr w:type="spellEnd"/>
-      <w:r>
-        <w:rPr>
-          <w:rFonts w:eastAsia="Times New Roman"/>
-        </w:rPr>
-        <w:t xml:space="preserve">-карты будет содержаться код «2020», Участник имеет </w:t>
+        <w:t xml:space="preserve">В случае если под защитным слоем Скретч-карты будет содержаться код «2020», Участник имеет </w:t>
       </w:r>
       <w:r>
         <w:rPr>
@@ -3516,19 +3318,11 @@
         </w:rPr>
         <w:t xml:space="preserve"> </w:t>
       </w:r>
-      <w:proofErr w:type="gramStart"/>
-      <w:r>
-        <w:rPr>
-          <w:rFonts w:eastAsia="Times New Roman"/>
-        </w:rPr>
-        <w:t>В период</w:t>
-      </w:r>
-      <w:proofErr w:type="gramEnd"/>
-      <w:r>
-        <w:rPr>
-          <w:rFonts w:eastAsia="Times New Roman"/>
-        </w:rPr>
-        <w:t xml:space="preserve"> указанный в п. </w:t>
+      <w:r>
+        <w:rPr>
+          <w:rFonts w:eastAsia="Times New Roman"/>
+        </w:rPr>
+        <w:t xml:space="preserve">В период указанный в п. </w:t>
       </w:r>
       <w:r>
         <w:rPr>
@@ -3568,21 +3362,7 @@
         <w:rPr>
           <w:rFonts w:eastAsia="Times New Roman"/>
         </w:rPr>
-        <w:t xml:space="preserve">арегистрировать код со </w:t>
-      </w:r>
-      <w:proofErr w:type="spellStart"/>
-      <w:r>
-        <w:rPr>
-          <w:rFonts w:eastAsia="Times New Roman"/>
-        </w:rPr>
-        <w:t>Скретч</w:t>
-      </w:r>
-      <w:proofErr w:type="spellEnd"/>
-      <w:r>
-        <w:rPr>
-          <w:rFonts w:eastAsia="Times New Roman"/>
-        </w:rPr>
-        <w:t>-кар</w:t>
+        <w:t>арегистрировать код со Скретч-кар</w:t>
       </w:r>
       <w:r>
         <w:rPr>
@@ -3941,63 +3721,7 @@
         <w:rPr>
           <w:rFonts w:eastAsia="Times New Roman"/>
         </w:rPr>
-        <w:t xml:space="preserve">Необходимо сохранять </w:t>
-      </w:r>
-      <w:proofErr w:type="spellStart"/>
-      <w:r>
-        <w:rPr>
-          <w:rFonts w:eastAsia="Times New Roman"/>
-        </w:rPr>
-        <w:t>Скретч</w:t>
-      </w:r>
-      <w:proofErr w:type="spellEnd"/>
-      <w:r>
-        <w:rPr>
-          <w:rFonts w:eastAsia="Times New Roman"/>
-        </w:rPr>
-        <w:t xml:space="preserve">-карту, зарегистрированную в Акции, до окончания проведения Акции. Идентификация </w:t>
-      </w:r>
-      <w:proofErr w:type="spellStart"/>
-      <w:r>
-        <w:rPr>
-          <w:rFonts w:eastAsia="Times New Roman"/>
-        </w:rPr>
-        <w:t>Скретч</w:t>
-      </w:r>
-      <w:proofErr w:type="spellEnd"/>
-      <w:r>
-        <w:rPr>
-          <w:rFonts w:eastAsia="Times New Roman"/>
-        </w:rPr>
-        <w:t xml:space="preserve">-карты проводится Организатором Акции путём сравнения зарегистрированного кода </w:t>
-      </w:r>
-      <w:proofErr w:type="spellStart"/>
-      <w:r>
-        <w:rPr>
-          <w:rFonts w:eastAsia="Times New Roman"/>
-        </w:rPr>
-        <w:t>Скретч</w:t>
-      </w:r>
-      <w:proofErr w:type="spellEnd"/>
-      <w:r>
-        <w:rPr>
-          <w:rFonts w:eastAsia="Times New Roman"/>
-        </w:rPr>
-        <w:t xml:space="preserve">-карты и кода </w:t>
-      </w:r>
-      <w:proofErr w:type="spellStart"/>
-      <w:r>
-        <w:rPr>
-          <w:rFonts w:eastAsia="Times New Roman"/>
-        </w:rPr>
-        <w:t>Скретч</w:t>
-      </w:r>
-      <w:proofErr w:type="spellEnd"/>
-      <w:r>
-        <w:rPr>
-          <w:rFonts w:eastAsia="Times New Roman"/>
-        </w:rPr>
-        <w:t>-карты, предъявленного Участником.</w:t>
+        <w:t>Необходимо сохранять Скретч-карту, зарегистрированную в Акции, до окончания проведения Акции. Идентификация Скретч-карты проводится Организатором Акции путём сравнения зарегистрированного кода Скретч-карты и кода Скретч-карты, предъявленного Участником.</w:t>
       </w:r>
     </w:p>
     <w:p>
@@ -4018,21 +3742,7 @@
         <w:rPr>
           <w:rFonts w:eastAsia="Times New Roman"/>
         </w:rPr>
-        <w:t xml:space="preserve">.3. С момента регистрации </w:t>
-      </w:r>
-      <w:proofErr w:type="spellStart"/>
-      <w:r>
-        <w:rPr>
-          <w:rFonts w:eastAsia="Times New Roman"/>
-        </w:rPr>
-        <w:t>Скретч</w:t>
-      </w:r>
-      <w:proofErr w:type="spellEnd"/>
-      <w:r>
-        <w:rPr>
-          <w:rFonts w:eastAsia="Times New Roman"/>
-        </w:rPr>
-        <w:t>-карты на сайте или в мобильном приложении</w:t>
+        <w:t>.3. С момента регистрации Скретч-карты на сайте или в мобильном приложении</w:t>
       </w:r>
       <w:r>
         <w:rPr>
@@ -4056,21 +3766,7 @@
         <w:rPr>
           <w:rFonts w:eastAsia="Times New Roman"/>
         </w:rPr>
-        <w:t xml:space="preserve"> становит участником розыгрыша Призов Акции. Таким образом, регистрация </w:t>
-      </w:r>
-      <w:proofErr w:type="spellStart"/>
-      <w:r>
-        <w:rPr>
-          <w:rFonts w:eastAsia="Times New Roman"/>
-        </w:rPr>
-        <w:t>Скретч</w:t>
-      </w:r>
-      <w:proofErr w:type="spellEnd"/>
-      <w:r>
-        <w:rPr>
-          <w:rFonts w:eastAsia="Times New Roman"/>
-        </w:rPr>
-        <w:t xml:space="preserve">-карты подтверждает право на розыгрыш Призов Акции, согласие Участника с </w:t>
+        <w:t xml:space="preserve"> становит участником розыгрыша Призов Акции. Таким образом, регистрация Скретч-карты подтверждает право на розыгрыш Призов Акции, согласие Участника с </w:t>
       </w:r>
       <w:r>
         <w:rPr>
@@ -4218,6 +3914,9 @@
                             <w:r>
                               <w:t>скидка.</w:t>
                             </w:r>
+                            <w:r>
+                              <w:t xml:space="preserve"> Скидки не суммируются с действующими акциями.</w:t>
+                            </w:r>
                           </w:p>
                           <w:p>
                             <w:pPr>
@@ -4227,21 +3926,7 @@
                               <w:rPr>
                                 <w:rFonts w:eastAsia="Times New Roman"/>
                               </w:rPr>
-                              <w:t xml:space="preserve">Количество </w:t>
-                            </w:r>
-                            <w:proofErr w:type="spellStart"/>
-                            <w:r>
-                              <w:rPr>
-                                <w:rFonts w:eastAsia="Times New Roman"/>
-                              </w:rPr>
-                              <w:t>Скретч</w:t>
-                            </w:r>
-                            <w:proofErr w:type="spellEnd"/>
-                            <w:r>
-                              <w:rPr>
-                                <w:rFonts w:eastAsia="Times New Roman"/>
-                              </w:rPr>
-                              <w:t>-карт ограничено.</w:t>
+                              <w:t>Количество Скретч-карт ограничено.</w:t>
                             </w:r>
                           </w:p>
                         </w:txbxContent>
@@ -4337,6 +4022,9 @@
                       <w:r>
                         <w:t>скидка.</w:t>
                       </w:r>
+                      <w:r>
+                        <w:t xml:space="preserve"> Скидки не суммируются с действующими акциями.</w:t>
+                      </w:r>
                     </w:p>
                     <w:p>
                       <w:pPr>
@@ -4346,8 +4034,24 @@
                         <w:rPr>
                           <w:rFonts w:eastAsia="Times New Roman"/>
                         </w:rPr>
-                        <w:t>Количество Скретч-карт ограничено.</w:t>
+                        <w:t xml:space="preserve">Количество </w:t>
                       </w:r>
+                      <w:proofErr w:type="spellStart"/>
+                      <w:r>
+                        <w:rPr>
+                          <w:rFonts w:eastAsia="Times New Roman"/>
+                        </w:rPr>
+                        <w:t>Скретч</w:t>
+                      </w:r>
+                      <w:proofErr w:type="spellEnd"/>
+                      <w:r>
+                        <w:rPr>
+                          <w:rFonts w:eastAsia="Times New Roman"/>
+                        </w:rPr>
+                        <w:t>-карт ограничено.</w:t>
+                      </w:r>
+                      <w:bookmarkStart w:id="1" w:name="_GoBack"/>
+                      <w:bookmarkEnd w:id="1"/>
                     </w:p>
                   </w:txbxContent>
                 </v:textbox>
@@ -4367,21 +4071,8 @@
         </w:rPr>
       </w:pPr>
       <w:r>
-        <w:t xml:space="preserve">Мобильное устройство Участника Акции должно поддерживать операционную систему </w:t>
-      </w:r>
-      <w:proofErr w:type="spellStart"/>
-      <w:r>
-        <w:t>iOS</w:t>
-      </w:r>
-      <w:proofErr w:type="spellEnd"/>
-      <w:r>
-        <w:t xml:space="preserve">, </w:t>
-      </w:r>
-      <w:proofErr w:type="spellStart"/>
-      <w:r>
-        <w:t>Android</w:t>
-      </w:r>
-      <w:proofErr w:type="spellEnd"/>
+        <w:t>Мобильное устройство Участника Акции должно поддерживать операционную систему iOS, Android</w:t>
+      </w:r>
       <w:r>
         <w:t>. Доступ в Интернет оплачивается Участником Акции самостоятельно по тарифам мобильного оператора. Организатор не несет ответственность за качество телефонной связи, работы операторов, связи с сетью Интернет, а также за качество работы Интернет-провайдеров, и их функционирование с оборудованием и программным обеспечением Участников Акции, а также за иные, не зависящие от Организатора обстоятельства, равно как и за все, связанные с этим, негативные последствия. Организатор не несет ответственность за любые обстоятельства, не связанные с нарушением Организатором настоящих Правил, в том числе за невозможность отправки смс сообщений в соответствии с Правилами вследствие неоказания данной услуги на определенной территории и (или) проведения профилактических работ в сетях, либо по иным обстоятельствам, независящим от Организатора.</w:t>
       </w:r>
@@ -4404,21 +4095,7 @@
         <w:rPr>
           <w:rFonts w:eastAsia="Times New Roman"/>
         </w:rPr>
-        <w:t xml:space="preserve">.4. Регистрация </w:t>
-      </w:r>
-      <w:proofErr w:type="spellStart"/>
-      <w:r>
-        <w:rPr>
-          <w:rFonts w:eastAsia="Times New Roman"/>
-        </w:rPr>
-        <w:t>Скретч</w:t>
-      </w:r>
-      <w:proofErr w:type="spellEnd"/>
-      <w:r>
-        <w:rPr>
-          <w:rFonts w:eastAsia="Times New Roman"/>
-        </w:rPr>
-        <w:t xml:space="preserve">-карты не осуществляется, а лицо не становится Участником Акции и не принимает участие в получении </w:t>
+        <w:t xml:space="preserve">.4. Регистрация Скретч-карты не осуществляется, а лицо не становится Участником Акции и не принимает участие в получении </w:t>
       </w:r>
       <w:r>
         <w:rPr>
@@ -4451,21 +4128,7 @@
         <w:rPr>
           <w:rFonts w:eastAsia="Times New Roman"/>
         </w:rPr>
-        <w:t xml:space="preserve">.4.1. если при регистрации указан код </w:t>
-      </w:r>
-      <w:proofErr w:type="spellStart"/>
-      <w:r>
-        <w:rPr>
-          <w:rFonts w:eastAsia="Times New Roman"/>
-        </w:rPr>
-        <w:t>Скретч</w:t>
-      </w:r>
-      <w:proofErr w:type="spellEnd"/>
-      <w:r>
-        <w:rPr>
-          <w:rFonts w:eastAsia="Times New Roman"/>
-        </w:rPr>
-        <w:t>-карты, зарегистрированный другим лицом ранее;</w:t>
+        <w:t>.4.1. если при регистрации указан код Скретч-карты, зарегистрированный другим лицом ранее;</w:t>
       </w:r>
     </w:p>
     <w:p>
@@ -4486,21 +4149,7 @@
         <w:rPr>
           <w:rFonts w:eastAsia="Times New Roman"/>
         </w:rPr>
-        <w:t xml:space="preserve">.4.2. если регистрация </w:t>
-      </w:r>
-      <w:proofErr w:type="spellStart"/>
-      <w:r>
-        <w:rPr>
-          <w:rFonts w:eastAsia="Times New Roman"/>
-        </w:rPr>
-        <w:t>Скретч</w:t>
-      </w:r>
-      <w:proofErr w:type="spellEnd"/>
-      <w:r>
-        <w:rPr>
-          <w:rFonts w:eastAsia="Times New Roman"/>
-        </w:rPr>
-        <w:t xml:space="preserve">-карты произошла ранее 00 часов 00 минут (по Московскому времени) дня или позднее 00 часов 00 минут (по Московскому времени) </w:t>
+        <w:t xml:space="preserve">.4.2. если регистрация Скретч-карты произошла ранее 00 часов 00 минут (по Московскому времени) дня или позднее 00 часов 00 минут (по Московскому времени) </w:t>
       </w:r>
       <w:r>
         <w:rPr>
@@ -4554,35 +4203,7 @@
         <w:rPr>
           <w:rFonts w:eastAsia="Times New Roman"/>
         </w:rPr>
-        <w:t xml:space="preserve">.4.3. регистрация </w:t>
-      </w:r>
-      <w:proofErr w:type="spellStart"/>
-      <w:r>
-        <w:rPr>
-          <w:rFonts w:eastAsia="Times New Roman"/>
-        </w:rPr>
-        <w:t>Скретч</w:t>
-      </w:r>
-      <w:proofErr w:type="spellEnd"/>
-      <w:r>
-        <w:rPr>
-          <w:rFonts w:eastAsia="Times New Roman"/>
-        </w:rPr>
-        <w:t xml:space="preserve">-карты не осуществляется, если один и тот же Участник повторно регистрирует код </w:t>
-      </w:r>
-      <w:proofErr w:type="spellStart"/>
-      <w:r>
-        <w:rPr>
-          <w:rFonts w:eastAsia="Times New Roman"/>
-        </w:rPr>
-        <w:t>Скретч</w:t>
-      </w:r>
-      <w:proofErr w:type="spellEnd"/>
-      <w:r>
-        <w:rPr>
-          <w:rFonts w:eastAsia="Times New Roman"/>
-        </w:rPr>
-        <w:t xml:space="preserve">-карты, который ранее уже был зарегистрирован на Сайте </w:t>
+        <w:t xml:space="preserve">.4.3. регистрация Скретч-карты не осуществляется, если один и тот же Участник повторно регистрирует код Скретч-карты, который ранее уже был зарегистрирован на Сайте </w:t>
       </w:r>
       <w:hyperlink r:id="rId16" w:history="1">
         <w:r>
@@ -5020,21 +4641,7 @@
           <w:rFonts w:eastAsia="Times New Roman"/>
         </w:rPr>
         <w:lastRenderedPageBreak/>
-        <w:t xml:space="preserve">- скан зарегистрированной </w:t>
-      </w:r>
-      <w:proofErr w:type="spellStart"/>
-      <w:r>
-        <w:rPr>
-          <w:rFonts w:eastAsia="Times New Roman"/>
-        </w:rPr>
-        <w:t>скретч</w:t>
-      </w:r>
-      <w:proofErr w:type="spellEnd"/>
-      <w:r>
-        <w:rPr>
-          <w:rFonts w:eastAsia="Times New Roman"/>
-        </w:rPr>
-        <w:t>-карты</w:t>
+        <w:t>- скан зарегистрированной скретч-карты</w:t>
       </w:r>
     </w:p>
     <w:p>
@@ -5088,7 +4695,24 @@
           <w:color w:val="FF0000"/>
           <w:u w:val="single"/>
         </w:rPr>
-        <w:t>info-dixy@revolution-merketing.ru</w:t>
+        <w:t>info-dixy@revolution-m</w:t>
+      </w:r>
+      <w:r>
+        <w:rPr>
+          <w:rFonts w:eastAsia="Times New Roman"/>
+          <w:color w:val="FF0000"/>
+          <w:u w:val="single"/>
+          <w:lang w:val="en-US"/>
+        </w:rPr>
+        <w:t>a</w:t>
+      </w:r>
+      <w:r>
+        <w:rPr>
+          <w:rFonts w:eastAsia="Times New Roman"/>
+          <w:color w:val="FF0000"/>
+          <w:u w:val="single"/>
+        </w:rPr>
+        <w:t>rketing.ru</w:t>
       </w:r>
       <w:r>
         <w:rPr>
@@ -5545,49 +5169,7 @@
         <w:rPr>
           <w:rFonts w:eastAsia="Times New Roman"/>
         </w:rPr>
-        <w:t xml:space="preserve"> Организатор не вступает в споры между лицами относительно того, кто зарегистрировал </w:t>
-      </w:r>
-      <w:proofErr w:type="spellStart"/>
-      <w:r>
-        <w:rPr>
-          <w:rFonts w:eastAsia="Times New Roman"/>
-        </w:rPr>
-        <w:t>Скретч</w:t>
-      </w:r>
-      <w:proofErr w:type="spellEnd"/>
-      <w:r>
-        <w:rPr>
-          <w:rFonts w:eastAsia="Times New Roman"/>
-        </w:rPr>
-        <w:t xml:space="preserve">-карту. Участником будет считаться лицо, первое зарегистрировавшее код </w:t>
-      </w:r>
-      <w:proofErr w:type="spellStart"/>
-      <w:r>
-        <w:rPr>
-          <w:rFonts w:eastAsia="Times New Roman"/>
-        </w:rPr>
-        <w:t>Скретч</w:t>
-      </w:r>
-      <w:proofErr w:type="spellEnd"/>
-      <w:r>
-        <w:rPr>
-          <w:rFonts w:eastAsia="Times New Roman"/>
-        </w:rPr>
-        <w:t xml:space="preserve">-карты и которое, в случае спорной ситуации, предоставит оригинал </w:t>
-      </w:r>
-      <w:proofErr w:type="spellStart"/>
-      <w:r>
-        <w:rPr>
-          <w:rFonts w:eastAsia="Times New Roman"/>
-        </w:rPr>
-        <w:t>Скретч</w:t>
-      </w:r>
-      <w:proofErr w:type="spellEnd"/>
-      <w:r>
-        <w:rPr>
-          <w:rFonts w:eastAsia="Times New Roman"/>
-        </w:rPr>
-        <w:t>-карты.</w:t>
+        <w:t xml:space="preserve"> Организатор не вступает в споры между лицами относительно того, кто зарегистрировал Скретч-карту. Участником будет считаться лицо, первое зарегистрировавшее код Скретч-карты и которое, в случае спорной ситуации, предоставит оригинал Скретч-карты.</w:t>
       </w:r>
     </w:p>
     <w:p>
@@ -5763,15 +5345,7 @@
         <w:t xml:space="preserve">.4.    </w:t>
       </w:r>
       <w:r>
-        <w:t>Партнер-</w:t>
-      </w:r>
-      <w:proofErr w:type="spellStart"/>
-      <w:r>
-        <w:t>Юнилевер</w:t>
-      </w:r>
-      <w:proofErr w:type="spellEnd"/>
-      <w:r>
-        <w:t xml:space="preserve"> </w:t>
+        <w:t xml:space="preserve">Партнер-Юнилевер </w:t>
       </w:r>
       <w:r>
         <w:rPr>
@@ -5948,21 +5522,12 @@
                 <w:color w:val="000000"/>
               </w:rPr>
             </w:pPr>
-            <w:proofErr w:type="gramStart"/>
             <w:r>
               <w:rPr>
                 <w:rFonts w:eastAsia="Times New Roman"/>
                 <w:color w:val="000000"/>
               </w:rPr>
-              <w:t>Размер  скидки</w:t>
-            </w:r>
-            <w:proofErr w:type="gramEnd"/>
-            <w:r>
-              <w:rPr>
-                <w:rFonts w:eastAsia="Times New Roman"/>
-                <w:color w:val="000000"/>
-              </w:rPr>
-              <w:t xml:space="preserve"> в %</w:t>
+              <w:t>Размер  скидки в %</w:t>
             </w:r>
           </w:p>
         </w:tc>
@@ -6034,21 +5599,12 @@
                 <w:color w:val="000000"/>
               </w:rPr>
             </w:pPr>
-            <w:proofErr w:type="spellStart"/>
             <w:r>
               <w:rPr>
                 <w:rFonts w:eastAsia="Times New Roman"/>
                 <w:color w:val="000000"/>
               </w:rPr>
-              <w:t>Скретч</w:t>
-            </w:r>
-            <w:proofErr w:type="spellEnd"/>
-            <w:r>
-              <w:rPr>
-                <w:rFonts w:eastAsia="Times New Roman"/>
-                <w:color w:val="000000"/>
-              </w:rPr>
-              <w:t>-карта</w:t>
+              <w:t>Скретч-карта</w:t>
             </w:r>
           </w:p>
         </w:tc>
@@ -6143,21 +5699,12 @@
                 <w:color w:val="000000"/>
               </w:rPr>
             </w:pPr>
-            <w:proofErr w:type="spellStart"/>
             <w:r>
               <w:rPr>
                 <w:rFonts w:eastAsia="Times New Roman"/>
                 <w:color w:val="000000"/>
               </w:rPr>
-              <w:t>Скретч</w:t>
-            </w:r>
-            <w:proofErr w:type="spellEnd"/>
-            <w:r>
-              <w:rPr>
-                <w:rFonts w:eastAsia="Times New Roman"/>
-                <w:color w:val="000000"/>
-              </w:rPr>
-              <w:t>-карта</w:t>
+              <w:t>Скретч-карта</w:t>
             </w:r>
           </w:p>
         </w:tc>
@@ -6252,21 +5799,12 @@
                 <w:color w:val="000000"/>
               </w:rPr>
             </w:pPr>
-            <w:proofErr w:type="spellStart"/>
             <w:r>
               <w:rPr>
                 <w:rFonts w:eastAsia="Times New Roman"/>
                 <w:color w:val="000000"/>
               </w:rPr>
-              <w:t>Скретч</w:t>
-            </w:r>
-            <w:proofErr w:type="spellEnd"/>
-            <w:r>
-              <w:rPr>
-                <w:rFonts w:eastAsia="Times New Roman"/>
-                <w:color w:val="000000"/>
-              </w:rPr>
-              <w:t>-карта</w:t>
+              <w:t>Скретч-карта</w:t>
             </w:r>
           </w:p>
         </w:tc>
@@ -6361,21 +5899,12 @@
                 <w:color w:val="000000"/>
               </w:rPr>
             </w:pPr>
-            <w:proofErr w:type="spellStart"/>
             <w:r>
               <w:rPr>
                 <w:rFonts w:eastAsia="Times New Roman"/>
                 <w:color w:val="000000"/>
               </w:rPr>
-              <w:t>Скретч</w:t>
-            </w:r>
-            <w:proofErr w:type="spellEnd"/>
-            <w:r>
-              <w:rPr>
-                <w:rFonts w:eastAsia="Times New Roman"/>
-                <w:color w:val="000000"/>
-              </w:rPr>
-              <w:t>-карта</w:t>
+              <w:t>Скретч-карта</w:t>
             </w:r>
           </w:p>
         </w:tc>
@@ -6470,21 +5999,12 @@
                 <w:color w:val="000000"/>
               </w:rPr>
             </w:pPr>
-            <w:proofErr w:type="spellStart"/>
             <w:r>
               <w:rPr>
                 <w:rFonts w:eastAsia="Times New Roman"/>
                 <w:color w:val="000000"/>
               </w:rPr>
-              <w:t>Скретч</w:t>
-            </w:r>
-            <w:proofErr w:type="spellEnd"/>
-            <w:r>
-              <w:rPr>
-                <w:rFonts w:eastAsia="Times New Roman"/>
-                <w:color w:val="000000"/>
-              </w:rPr>
-              <w:t>-карта</w:t>
+              <w:t>Скретч-карта</w:t>
             </w:r>
           </w:p>
         </w:tc>
@@ -6579,21 +6099,12 @@
                 <w:color w:val="000000"/>
               </w:rPr>
             </w:pPr>
-            <w:proofErr w:type="spellStart"/>
             <w:r>
               <w:rPr>
                 <w:rFonts w:eastAsia="Times New Roman"/>
                 <w:color w:val="000000"/>
               </w:rPr>
-              <w:t>Скретч</w:t>
-            </w:r>
-            <w:proofErr w:type="spellEnd"/>
-            <w:r>
-              <w:rPr>
-                <w:rFonts w:eastAsia="Times New Roman"/>
-                <w:color w:val="000000"/>
-              </w:rPr>
-              <w:t>-карта</w:t>
+              <w:t>Скретч-карта</w:t>
             </w:r>
           </w:p>
         </w:tc>
@@ -6688,21 +6199,12 @@
                 <w:color w:val="000000"/>
               </w:rPr>
             </w:pPr>
-            <w:proofErr w:type="spellStart"/>
             <w:r>
               <w:rPr>
                 <w:rFonts w:eastAsia="Times New Roman"/>
                 <w:color w:val="000000"/>
               </w:rPr>
-              <w:t>Скретч</w:t>
-            </w:r>
-            <w:proofErr w:type="spellEnd"/>
-            <w:r>
-              <w:rPr>
-                <w:rFonts w:eastAsia="Times New Roman"/>
-                <w:color w:val="000000"/>
-              </w:rPr>
-              <w:t>-карта</w:t>
+              <w:t>Скретч-карта</w:t>
             </w:r>
           </w:p>
         </w:tc>
@@ -6809,14 +6311,7 @@
         <w:rPr>
           <w:rFonts w:eastAsia="Times New Roman"/>
         </w:rPr>
-        <w:t xml:space="preserve"> </w:t>
-      </w:r>
-      <w:proofErr w:type="gramStart"/>
-      <w:r>
-        <w:rPr>
-          <w:rFonts w:eastAsia="Times New Roman"/>
-        </w:rPr>
-        <w:t>и  Парт</w:t>
+        <w:t xml:space="preserve"> и  Парт</w:t>
       </w:r>
       <w:r>
         <w:rPr>
@@ -6828,28 +6323,7 @@
         <w:rPr>
           <w:rFonts w:eastAsia="Times New Roman"/>
         </w:rPr>
-        <w:t>ёра</w:t>
-      </w:r>
-      <w:proofErr w:type="gramEnd"/>
-      <w:r>
-        <w:rPr>
-          <w:rFonts w:eastAsia="Times New Roman"/>
-        </w:rPr>
-        <w:t>-</w:t>
-      </w:r>
-      <w:proofErr w:type="spellStart"/>
-      <w:r>
-        <w:rPr>
-          <w:rFonts w:eastAsia="Times New Roman"/>
-        </w:rPr>
-        <w:t>Юнилевер</w:t>
-      </w:r>
-      <w:proofErr w:type="spellEnd"/>
-      <w:r>
-        <w:rPr>
-          <w:rFonts w:eastAsia="Times New Roman"/>
-        </w:rPr>
-        <w:t xml:space="preserve"> </w:t>
+        <w:t xml:space="preserve">ёра-Юнилевер </w:t>
       </w:r>
       <w:r>
         <w:rPr>
@@ -7193,15 +6667,7 @@
               <w:jc w:val="both"/>
             </w:pPr>
             <w:r>
-              <w:t xml:space="preserve">Смартфон </w:t>
-            </w:r>
-            <w:proofErr w:type="spellStart"/>
-            <w:r>
-              <w:t>iPhone</w:t>
-            </w:r>
-            <w:proofErr w:type="spellEnd"/>
-            <w:r>
-              <w:t xml:space="preserve"> 11, 64 ГБ и денежная часть приза в размере стоимости налога на доходы физических лиц, подлежащего уплате Организатором, как налоговым агентом.</w:t>
+              <w:t>Смартфон iPhone 11, 64 ГБ и денежная часть приза в размере стоимости налога на доходы физических лиц, подлежащего уплате Организатором, как налоговым агентом.</w:t>
             </w:r>
           </w:p>
         </w:tc>
@@ -7333,15 +6799,7 @@
               <w:t>ё</w:t>
             </w:r>
             <w:r>
-              <w:t>ра-</w:t>
-            </w:r>
-            <w:proofErr w:type="spellStart"/>
-            <w:r>
-              <w:t>Юнилевер</w:t>
-            </w:r>
-            <w:proofErr w:type="spellEnd"/>
-            <w:r>
-              <w:t xml:space="preserve"> </w:t>
+              <w:t xml:space="preserve">ра-Юнилевер </w:t>
             </w:r>
           </w:p>
         </w:tc>
@@ -7812,35 +7270,7 @@
         <w:rPr>
           <w:rFonts w:eastAsia="Times New Roman"/>
         </w:rPr>
-        <w:t xml:space="preserve"> настоящих Правил, становится Участник Акции – владелец </w:t>
-      </w:r>
-      <w:proofErr w:type="spellStart"/>
-      <w:r>
-        <w:rPr>
-          <w:rFonts w:eastAsia="Times New Roman"/>
-        </w:rPr>
-        <w:t>Скретч</w:t>
-      </w:r>
-      <w:proofErr w:type="spellEnd"/>
-      <w:r>
-        <w:rPr>
-          <w:rFonts w:eastAsia="Times New Roman"/>
-        </w:rPr>
-        <w:t xml:space="preserve">-карты, прошедшего </w:t>
-      </w:r>
-      <w:proofErr w:type="spellStart"/>
-      <w:r>
-        <w:rPr>
-          <w:rFonts w:eastAsia="Times New Roman"/>
-        </w:rPr>
-        <w:t>модерацию</w:t>
-      </w:r>
-      <w:proofErr w:type="spellEnd"/>
-      <w:r>
-        <w:rPr>
-          <w:rFonts w:eastAsia="Times New Roman"/>
-        </w:rPr>
-        <w:t xml:space="preserve"> </w:t>
+        <w:t xml:space="preserve"> настоящих Правил, становится Участник Акции – владелец Скретч-карты, прошедшего модерацию </w:t>
       </w:r>
       <w:r>
         <w:rPr>
@@ -7873,75 +7303,25 @@
         <w:rPr>
           <w:rFonts w:eastAsia="Times New Roman"/>
         </w:rPr>
-        <w:t xml:space="preserve"> и после определения Победителей по алгоритму и осуществляется </w:t>
-      </w:r>
-      <w:proofErr w:type="gramStart"/>
-      <w:r>
-        <w:rPr>
-          <w:rFonts w:eastAsia="Times New Roman"/>
-        </w:rPr>
-        <w:t>в сроки</w:t>
-      </w:r>
-      <w:proofErr w:type="gramEnd"/>
-      <w:r>
-        <w:rPr>
-          <w:rFonts w:eastAsia="Times New Roman"/>
-        </w:rPr>
-        <w:t xml:space="preserve"> указанные в настоящих Правилах.</w:t>
-      </w:r>
-    </w:p>
-    <w:p>
-      <w:pPr>
-        <w:ind w:right="119"/>
-      </w:pPr>
-    </w:p>
-    <w:p>
-      <w:pPr>
-        <w:ind w:right="119"/>
-        <w:jc w:val="both"/>
-      </w:pPr>
-      <w:r>
-        <w:rPr>
-          <w:rFonts w:eastAsia="Times New Roman"/>
-        </w:rPr>
-        <w:t xml:space="preserve">Сроки </w:t>
-      </w:r>
-      <w:proofErr w:type="spellStart"/>
-      <w:r>
-        <w:rPr>
-          <w:rFonts w:eastAsia="Times New Roman"/>
-        </w:rPr>
-        <w:t>модерации</w:t>
-      </w:r>
-      <w:proofErr w:type="spellEnd"/>
-      <w:r>
-        <w:rPr>
-          <w:rFonts w:eastAsia="Times New Roman"/>
-        </w:rPr>
-        <w:t xml:space="preserve"> кодов </w:t>
-      </w:r>
-      <w:proofErr w:type="spellStart"/>
-      <w:r>
-        <w:rPr>
-          <w:rFonts w:eastAsia="Times New Roman"/>
-        </w:rPr>
-        <w:t>Скретч</w:t>
-      </w:r>
-      <w:proofErr w:type="spellEnd"/>
-      <w:r>
-        <w:rPr>
-          <w:rFonts w:eastAsia="Times New Roman"/>
-        </w:rPr>
-        <w:t xml:space="preserve">-карт по определению Победителей могут занимать до 15 (пятнадцати) рабочих дней, Победители будут определены после </w:t>
-      </w:r>
-      <w:proofErr w:type="spellStart"/>
-      <w:r>
-        <w:rPr>
-          <w:rFonts w:eastAsia="Times New Roman"/>
-        </w:rPr>
-        <w:t>модерации</w:t>
-      </w:r>
-      <w:proofErr w:type="spellEnd"/>
+        <w:t xml:space="preserve"> и после определения Победителей по алгоритму и осуществляется в сроки указанные в настоящих Правилах.</w:t>
+      </w:r>
+    </w:p>
+    <w:p>
+      <w:pPr>
+        <w:ind w:right="119"/>
+      </w:pPr>
+    </w:p>
+    <w:p>
+      <w:pPr>
+        <w:ind w:right="119"/>
+        <w:jc w:val="both"/>
+      </w:pPr>
+      <w:r>
+        <w:rPr>
+          <w:rFonts w:eastAsia="Times New Roman"/>
+        </w:rPr>
+        <w:t>Сроки модерации кодов Скретч-карт по определению Победителей могут занимать до 15 (пятнадцати) рабочих дней, Победители будут определены после модерации</w:t>
+      </w:r>
       <w:r>
         <w:rPr>
           <w:rFonts w:eastAsia="Times New Roman"/>
@@ -8217,7 +7597,6 @@
         </w:rPr>
         <w:t xml:space="preserve">.2. настоящих Правил, производится Организатором после получения информации согласно п. </w:t>
       </w:r>
-      <w:proofErr w:type="gramStart"/>
       <w:r>
         <w:rPr>
           <w:rFonts w:eastAsia="Times New Roman"/>
@@ -8228,14 +7607,7 @@
         <w:rPr>
           <w:rFonts w:eastAsia="Times New Roman"/>
         </w:rPr>
-        <w:t>.1.2.4.,</w:t>
-      </w:r>
-      <w:proofErr w:type="gramEnd"/>
-      <w:r>
-        <w:rPr>
-          <w:rFonts w:eastAsia="Times New Roman"/>
-        </w:rPr>
-        <w:t xml:space="preserve"> при этом Организатор дополнительно сообщает Победителю о порядке и сроках использования Приза. Предоставление информации о порядке и сроках использования приза является гарантией Организатора возможности использования Приза. </w:t>
+        <w:t xml:space="preserve">.1.2.4., при этом Организатор дополнительно сообщает Победителю о порядке и сроках использования Приза. Предоставление информации о порядке и сроках использования приза является гарантией Организатора возможности использования Приза. </w:t>
       </w:r>
     </w:p>
     <w:p>
@@ -8300,7 +7672,7 @@
         </w:rPr>
         <w:t xml:space="preserve">.2. </w:t>
       </w:r>
-      <w:bookmarkStart w:id="1" w:name="_Hlk25605841"/>
+      <w:bookmarkStart w:id="0" w:name="_Hlk25605841"/>
       <w:r>
         <w:rPr>
           <w:rFonts w:eastAsia="Times New Roman"/>
@@ -8367,7 +7739,7 @@
         </w:rPr>
         <w:t>. Призы повторно не высылаются.</w:t>
       </w:r>
-      <w:bookmarkEnd w:id="1"/>
+      <w:bookmarkEnd w:id="0"/>
     </w:p>
     <w:p>
       <w:pPr>
@@ -8411,16 +7783,8 @@
         <w:rPr>
           <w:rFonts w:eastAsia="Times New Roman"/>
         </w:rPr>
-        <w:t>/Партнер-</w:t>
-      </w:r>
-      <w:proofErr w:type="spellStart"/>
-      <w:r>
-        <w:rPr>
-          <w:rFonts w:eastAsia="Times New Roman"/>
-        </w:rPr>
-        <w:t>Юнилевер</w:t>
-      </w:r>
-      <w:proofErr w:type="spellEnd"/>
+        <w:t>/Партнер-Юнилевер</w:t>
+      </w:r>
       <w:r>
         <w:rPr>
           <w:rFonts w:eastAsia="Times New Roman"/>
@@ -9084,7 +8448,24 @@
           <w:color w:val="FF0000"/>
           <w:u w:val="single"/>
         </w:rPr>
-        <w:t>info-dixy@revolution-merketing.ru</w:t>
+        <w:t>info-dixy@revolution-m</w:t>
+      </w:r>
+      <w:r>
+        <w:rPr>
+          <w:rFonts w:eastAsia="Times New Roman"/>
+          <w:color w:val="FF0000"/>
+          <w:u w:val="single"/>
+          <w:lang w:val="en-US"/>
+        </w:rPr>
+        <w:t>a</w:t>
+      </w:r>
+      <w:r>
+        <w:rPr>
+          <w:rFonts w:eastAsia="Times New Roman"/>
+          <w:color w:val="FF0000"/>
+          <w:u w:val="single"/>
+        </w:rPr>
+        <w:t>rketing.ru</w:t>
       </w:r>
       <w:r>
         <w:rPr>
@@ -9511,7 +8892,28 @@
           <w:szCs w:val="22"/>
           <w:u w:val="single"/>
         </w:rPr>
-        <w:t>info-dixy@revolution-merketing.ru</w:t>
+        <w:t>info-dixy@revolution-m</w:t>
+      </w:r>
+      <w:r>
+        <w:rPr>
+          <w:rFonts w:ascii="Times New Roman" w:eastAsia="Times New Roman" w:hAnsi="Times New Roman" w:cs="Times New Roman"/>
+          <w:color w:val="FF0000"/>
+          <w:szCs w:val="22"/>
+          <w:u w:val="single"/>
+          <w:lang w:val="en-US"/>
+        </w:rPr>
+        <w:t>a</w:t>
+      </w:r>
+      <w:bookmarkStart w:id="1" w:name="_GoBack"/>
+      <w:bookmarkEnd w:id="1"/>
+      <w:r>
+        <w:rPr>
+          <w:rFonts w:ascii="Times New Roman" w:eastAsia="Times New Roman" w:hAnsi="Times New Roman" w:cs="Times New Roman"/>
+          <w:color w:val="FF0000"/>
+          <w:szCs w:val="22"/>
+          <w:u w:val="single"/>
+        </w:rPr>
+        <w:t>rketing.ru</w:t>
       </w:r>
       <w:r>
         <w:rPr>
@@ -10102,23 +9504,7 @@
           <w:rFonts w:eastAsia="Times New Roman"/>
           <w:b/>
         </w:rPr>
-        <w:t>1-</w:t>
-      </w:r>
-      <w:proofErr w:type="gramStart"/>
-      <w:r>
-        <w:rPr>
-          <w:rFonts w:eastAsia="Times New Roman"/>
-          <w:b/>
-        </w:rPr>
-        <w:t>3  п.</w:t>
-      </w:r>
-      <w:proofErr w:type="gramEnd"/>
-      <w:r>
-        <w:rPr>
-          <w:rFonts w:eastAsia="Times New Roman"/>
-          <w:b/>
-        </w:rPr>
-        <w:t xml:space="preserve"> </w:t>
+        <w:t xml:space="preserve">1-3  п. </w:t>
       </w:r>
       <w:r>
         <w:rPr>
@@ -12343,15 +11729,6 @@
 </file>
 
 <file path=customXml/item1.xml><?xml version="1.0" encoding="utf-8"?>
-<?mso-contentType ?>
-<FormTemplates xmlns="http://schemas.microsoft.com/sharepoint/v3/contenttype/forms">
-  <Display>DocumentLibraryForm</Display>
-  <Edit>DocumentLibraryForm</Edit>
-  <New>DocumentLibraryForm</New>
-</FormTemplates>
-</file>
-
-<file path=customXml/item2.xml><?xml version="1.0" encoding="utf-8"?>
 <ct:contentTypeSchema xmlns:ct="http://schemas.microsoft.com/office/2006/metadata/contentType" xmlns:ma="http://schemas.microsoft.com/office/2006/metadata/properties/metaAttributes" ct:_="" ma:_="" ma:contentTypeName="Document" ma:contentTypeID="0x01010079F23AD4E530344A8D97D250AAC89208" ma:contentTypeVersion="8" ma:contentTypeDescription="Create a new document." ma:contentTypeScope="" ma:versionID="5345fd88124e56227ad8b1b924e5dd55">
   <xsd:schema xmlns:xsd="http://www.w3.org/2001/XMLSchema" xmlns:xs="http://www.w3.org/2001/XMLSchema" xmlns:p="http://schemas.microsoft.com/office/2006/metadata/properties" xmlns:ns3="0f3ff4c4-573c-4be2-894f-78fd687911e6" xmlns:ns4="84fbe8f3-04cf-44b5-9ae0-4703a135cf27" targetNamespace="http://schemas.microsoft.com/office/2006/metadata/properties" ma:root="true" ma:fieldsID="b18750cc783de313ad54f6b3efeca866" ns3:_="" ns4:_="">
     <xsd:import namespace="0f3ff4c4-573c-4be2-894f-78fd687911e6"/>
@@ -12542,10 +11919,19 @@
 </ct:contentTypeSchema>
 </file>
 
-<file path=customXml/item3.xml><?xml version="1.0" encoding="utf-8"?>
+<file path=customXml/item2.xml><?xml version="1.0" encoding="utf-8"?>
 <p:properties xmlns:p="http://schemas.microsoft.com/office/2006/metadata/properties" xmlns:xsi="http://www.w3.org/2001/XMLSchema-instance" xmlns:pc="http://schemas.microsoft.com/office/infopath/2007/PartnerControls">
   <documentManagement/>
 </p:properties>
+</file>
+
+<file path=customXml/item3.xml><?xml version="1.0" encoding="utf-8"?>
+<?mso-contentType ?>
+<FormTemplates xmlns="http://schemas.microsoft.com/sharepoint/v3/contenttype/forms">
+  <Display>DocumentLibraryForm</Display>
+  <Edit>DocumentLibraryForm</Edit>
+  <New>DocumentLibraryForm</New>
+</FormTemplates>
 </file>
 
 <file path=customXml/item4.xml><?xml version="1.0" encoding="utf-8"?>
@@ -12553,14 +11939,6 @@
 </file>
 
 <file path=customXml/itemProps1.xml><?xml version="1.0" encoding="utf-8"?>
-<ds:datastoreItem xmlns:ds="http://schemas.openxmlformats.org/officeDocument/2006/customXml" ds:itemID="{0F079178-6365-4CEC-ADA5-DCF0C18724A1}">
-  <ds:schemaRefs>
-    <ds:schemaRef ds:uri="http://schemas.microsoft.com/sharepoint/v3/contenttype/forms"/>
-  </ds:schemaRefs>
-</ds:datastoreItem>
-</file>
-
-<file path=customXml/itemProps2.xml><?xml version="1.0" encoding="utf-8"?>
 <ds:datastoreItem xmlns:ds="http://schemas.openxmlformats.org/officeDocument/2006/customXml" ds:itemID="{D347F14A-3E50-47D2-AE18-AB5D5E8EDCDA}">
   <ds:schemaRefs>
     <ds:schemaRef ds:uri="http://schemas.microsoft.com/office/2006/metadata/contentType"/>
@@ -12579,7 +11957,7 @@
 </ds:datastoreItem>
 </file>
 
-<file path=customXml/itemProps3.xml><?xml version="1.0" encoding="utf-8"?>
+<file path=customXml/itemProps2.xml><?xml version="1.0" encoding="utf-8"?>
 <ds:datastoreItem xmlns:ds="http://schemas.openxmlformats.org/officeDocument/2006/customXml" ds:itemID="{84D70A5C-D730-4613-87C6-E36AA8D74F75}">
   <ds:schemaRefs>
     <ds:schemaRef ds:uri="http://schemas.microsoft.com/office/2006/metadata/properties"/>
@@ -12588,8 +11966,16 @@
 </ds:datastoreItem>
 </file>
 
+<file path=customXml/itemProps3.xml><?xml version="1.0" encoding="utf-8"?>
+<ds:datastoreItem xmlns:ds="http://schemas.openxmlformats.org/officeDocument/2006/customXml" ds:itemID="{0F079178-6365-4CEC-ADA5-DCF0C18724A1}">
+  <ds:schemaRefs>
+    <ds:schemaRef ds:uri="http://schemas.microsoft.com/sharepoint/v3/contenttype/forms"/>
+  </ds:schemaRefs>
+</ds:datastoreItem>
+</file>
+
 <file path=customXml/itemProps4.xml><?xml version="1.0" encoding="utf-8"?>
-<ds:datastoreItem xmlns:ds="http://schemas.openxmlformats.org/officeDocument/2006/customXml" ds:itemID="{9B7FE440-A130-4B71-82C4-6501E713C120}">
+<ds:datastoreItem xmlns:ds="http://schemas.openxmlformats.org/officeDocument/2006/customXml" ds:itemID="{AEB74F6B-2FC5-4EC9-AB73-677F9F69BD93}">
   <ds:schemaRefs>
     <ds:schemaRef ds:uri="http://schemas.openxmlformats.org/officeDocument/2006/bibliography"/>
   </ds:schemaRefs>
